--- a/View/Company/Kering/Resume_David_20240108.docx
+++ b/View/Company/Kering/Resume_David_20240108.docx
@@ -1,6 +1,6 @@
 
 <file path=word/document.xml><?xml version="1.0" encoding="utf-8"?>
-<w:document xmlns:wpc="http://schemas.microsoft.com/office/word/2010/wordprocessingCanvas" xmlns:cx="http://schemas.microsoft.com/office/drawing/2014/chartex" xmlns:cx1="http://schemas.microsoft.com/office/drawing/2015/9/8/chartex" xmlns:cx2="http://schemas.microsoft.com/office/drawing/2015/10/21/chartex" xmlns:cx3="http://schemas.microsoft.com/office/drawing/2016/5/9/chartex" xmlns:cx4="http://schemas.microsoft.com/office/drawing/2016/5/10/chartex" xmlns:cx5="http://schemas.microsoft.com/office/drawing/2016/5/11/chartex" xmlns:cx6="http://schemas.microsoft.com/office/drawing/2016/5/12/chartex" xmlns:cx7="http://schemas.microsoft.com/office/drawing/2016/5/13/chartex" xmlns:cx8="http://schemas.microsoft.com/office/drawing/2016/5/14/chartex" xmlns:mc="http://schemas.openxmlformats.org/markup-compatibility/2006" xmlns:aink="http://schemas.microsoft.com/office/drawing/2016/ink" xmlns:am3d="http://schemas.microsoft.com/office/drawing/2017/model3d" xmlns:o="urn:schemas-microsoft-com:office:office" xmlns:oel="http://schemas.microsoft.com/office/2019/extlst" xmlns:r="http://schemas.openxmlformats.org/officeDocument/2006/relationships" xmlns:m="http://schemas.openxmlformats.org/officeDocument/2006/math" xmlns:v="urn:schemas-microsoft-com:vml" xmlns:wp14="http://schemas.microsoft.com/office/word/2010/wordprocessingDrawing" xmlns:wp="http://schemas.openxmlformats.org/drawingml/2006/wordprocessingDrawing" xmlns:w10="urn:schemas-microsoft-com:office:word" xmlns:w="http://schemas.openxmlformats.org/wordprocessingml/2006/main" xmlns:w14="http://schemas.microsoft.com/office/word/2010/wordml" xmlns:w15="http://schemas.microsoft.com/office/word/2012/wordml" xmlns:w16cex="http://schemas.microsoft.com/office/word/2018/wordml/cex" xmlns:w16cid="http://schemas.microsoft.com/office/word/2016/wordml/cid" xmlns:w16="http://schemas.microsoft.com/office/word/2018/wordml" xmlns:w16sdtdh="http://schemas.microsoft.com/office/word/2020/wordml/sdtdatahash" xmlns:w16se="http://schemas.microsoft.com/office/word/2015/wordml/symex" xmlns:wpg="http://schemas.microsoft.com/office/word/2010/wordprocessingGroup" xmlns:wpi="http://schemas.microsoft.com/office/word/2010/wordprocessingInk" xmlns:wne="http://schemas.microsoft.com/office/word/2006/wordml" xmlns:wps="http://schemas.microsoft.com/office/word/2010/wordprocessingShape" mc:Ignorable="w14 w15 w16se w16cid w16 w16cex w16sdtdh wp14">
+<w:document xmlns:wpc="http://schemas.microsoft.com/office/word/2010/wordprocessingCanvas" xmlns:cx="http://schemas.microsoft.com/office/drawing/2014/chartex" xmlns:cx1="http://schemas.microsoft.com/office/drawing/2015/9/8/chartex" xmlns:mc="http://schemas.openxmlformats.org/markup-compatibility/2006" xmlns:o="urn:schemas-microsoft-com:office:office" xmlns:r="http://schemas.openxmlformats.org/officeDocument/2006/relationships" xmlns:m="http://schemas.openxmlformats.org/officeDocument/2006/math" xmlns:v="urn:schemas-microsoft-com:vml" xmlns:wp14="http://schemas.microsoft.com/office/word/2010/wordprocessingDrawing" xmlns:wp="http://schemas.openxmlformats.org/drawingml/2006/wordprocessingDrawing" xmlns:w10="urn:schemas-microsoft-com:office:word" xmlns:w="http://schemas.openxmlformats.org/wordprocessingml/2006/main" xmlns:w14="http://schemas.microsoft.com/office/word/2010/wordml" xmlns:w15="http://schemas.microsoft.com/office/word/2012/wordml" xmlns:w16se="http://schemas.microsoft.com/office/word/2015/wordml/symex" xmlns:wpg="http://schemas.microsoft.com/office/word/2010/wordprocessingGroup" xmlns:wpi="http://schemas.microsoft.com/office/word/2010/wordprocessingInk" xmlns:wne="http://schemas.microsoft.com/office/word/2006/wordml" xmlns:wps="http://schemas.microsoft.com/office/word/2010/wordprocessingShape" mc:Ignorable="w14 w15 w16se wp14">
   <w:body>
     <w:tbl>
       <w:tblPr>
@@ -293,6 +293,8 @@
           <w:p>
             <w:pPr>
               <w:rPr>
+                <w:b/>
+                <w:bCs/>
                 <w:lang w:eastAsia="zh-CN"/>
               </w:rPr>
             </w:pPr>
@@ -380,6 +382,81 @@
           <w:p>
             <w:pPr>
               <w:rPr>
+                <w:b/>
+                <w:bCs/>
+                <w:lang w:eastAsia="zh-CN"/>
+              </w:rPr>
+            </w:pPr>
+          </w:p>
+          <w:p>
+            <w:pPr>
+              <w:rPr>
+                <w:lang w:eastAsia="zh-CN"/>
+              </w:rPr>
+            </w:pPr>
+            <w:r>
+              <w:rPr>
+                <w:bCs/>
+                <w:lang w:eastAsia="zh-CN"/>
+              </w:rPr>
+              <w:t xml:space="preserve">I could handle at least two types of </w:t>
+            </w:r>
+            <w:r>
+              <w:rPr>
+                <w:b/>
+                <w:bCs/>
+                <w:lang w:eastAsia="zh-CN"/>
+              </w:rPr>
+              <w:t>project management</w:t>
+            </w:r>
+            <w:r>
+              <w:rPr>
+                <w:bCs/>
+                <w:lang w:eastAsia="zh-CN"/>
+              </w:rPr>
+              <w:t xml:space="preserve">, which are </w:t>
+            </w:r>
+            <w:r>
+              <w:rPr>
+                <w:b/>
+                <w:bCs/>
+                <w:lang w:eastAsia="zh-CN"/>
+              </w:rPr>
+              <w:t>Waterfall</w:t>
+            </w:r>
+            <w:r>
+              <w:rPr>
+                <w:bCs/>
+                <w:lang w:eastAsia="zh-CN"/>
+              </w:rPr>
+              <w:t xml:space="preserve"> and </w:t>
+            </w:r>
+            <w:r>
+              <w:rPr>
+                <w:b/>
+                <w:bCs/>
+                <w:lang w:eastAsia="zh-CN"/>
+              </w:rPr>
+              <w:t>Agile</w:t>
+            </w:r>
+            <w:r>
+              <w:rPr>
+                <w:bCs/>
+                <w:lang w:eastAsia="zh-CN"/>
+              </w:rPr>
+              <w:t>, according to the certain requirement</w:t>
+            </w:r>
+            <w:r>
+              <w:rPr>
+                <w:bCs/>
+                <w:lang w:eastAsia="zh-CN"/>
+              </w:rPr>
+              <w:t>.</w:t>
+            </w:r>
+          </w:p>
+          <w:p>
+            <w:pPr>
+              <w:rPr>
                 <w:lang w:eastAsia="zh-CN"/>
               </w:rPr>
             </w:pPr>
@@ -437,13 +514,39 @@
               <w:rPr>
                 <w:lang w:eastAsia="zh-CN"/>
               </w:rPr>
-              <w:t xml:space="preserve"> pitching </w:t>
-            </w:r>
-            <w:r>
-              <w:rPr>
-                <w:lang w:eastAsia="zh-CN"/>
-              </w:rPr>
-              <w:t xml:space="preserve">tech project, contacting and cooperating with </w:t>
+              <w:t xml:space="preserve"> </w:t>
+            </w:r>
+            <w:r>
+              <w:rPr>
+                <w:b/>
+                <w:lang w:eastAsia="zh-CN"/>
+              </w:rPr>
+              <w:t>pitching</w:t>
+            </w:r>
+            <w:r>
+              <w:rPr>
+                <w:lang w:eastAsia="zh-CN"/>
+              </w:rPr>
+              <w:t xml:space="preserve"> </w:t>
+            </w:r>
+            <w:r>
+              <w:rPr>
+                <w:lang w:eastAsia="zh-CN"/>
+              </w:rPr>
+              <w:t xml:space="preserve">tech project, </w:t>
+            </w:r>
+            <w:r>
+              <w:rPr>
+                <w:b/>
+                <w:lang w:eastAsia="zh-CN"/>
+              </w:rPr>
+              <w:t>contacting and cooperating</w:t>
+            </w:r>
+            <w:r>
+              <w:rPr>
+                <w:lang w:eastAsia="zh-CN"/>
+              </w:rPr>
+              <w:t xml:space="preserve"> with </w:t>
             </w:r>
             <w:r>
               <w:rPr>
@@ -467,7 +570,27 @@
               <w:rPr>
                 <w:lang w:eastAsia="zh-CN"/>
               </w:rPr>
-              <w:t xml:space="preserve"> replying to clients concerns, solving clients’ problems and comforting client</w:t>
+              <w:t xml:space="preserve"> </w:t>
+            </w:r>
+            <w:r>
+              <w:rPr>
+                <w:b/>
+                <w:lang w:eastAsia="zh-CN"/>
+              </w:rPr>
+              <w:t>replying to clients concerns</w:t>
+            </w:r>
+            <w:r>
+              <w:rPr>
+                <w:lang w:eastAsia="zh-CN"/>
+              </w:rPr>
+              <w:t xml:space="preserve">, solving clients’ problems and </w:t>
+            </w:r>
+            <w:r>
+              <w:rPr>
+                <w:b/>
+                <w:lang w:eastAsia="zh-CN"/>
+              </w:rPr>
+              <w:t>comforting client</w:t>
             </w:r>
             <w:r>
               <w:rPr>
@@ -486,6 +609,7 @@
           <w:p>
             <w:pPr>
               <w:rPr>
+                <w:b/>
                 <w:lang w:eastAsia="zh-CN"/>
               </w:rPr>
             </w:pPr>
@@ -515,45 +639,132 @@
                 <w:bCs/>
                 <w:lang w:eastAsia="zh-CN"/>
               </w:rPr>
-              <w:t xml:space="preserve">technology, data science, product, managing, </w:t>
-            </w:r>
-            <w:r>
-              <w:rPr>
-                <w:b/>
-                <w:bCs/>
-                <w:lang w:eastAsia="zh-CN"/>
-              </w:rPr>
-              <w:t>creative</w:t>
-            </w:r>
-            <w:r>
-              <w:rPr>
-                <w:lang w:eastAsia="zh-CN"/>
-              </w:rPr>
-              <w:t xml:space="preserve"> and </w:t>
-            </w:r>
-            <w:r>
-              <w:rPr>
-                <w:b/>
-                <w:bCs/>
-                <w:lang w:eastAsia="zh-CN"/>
-              </w:rPr>
-              <w:t>digital</w:t>
-            </w:r>
-            <w:r>
-              <w:rPr>
-                <w:b/>
-                <w:bCs/>
-                <w:lang w:eastAsia="zh-CN"/>
-              </w:rPr>
-              <w:t xml:space="preserve"> marketing</w:t>
-            </w:r>
-            <w:r>
-              <w:rPr>
-                <w:b/>
-                <w:bCs/>
-                <w:lang w:eastAsia="zh-CN"/>
-              </w:rPr>
-              <w:t>, retailing, MA</w:t>
+              <w:t>Technology, D</w:t>
+            </w:r>
+            <w:r>
+              <w:rPr>
+                <w:b/>
+                <w:bCs/>
+                <w:lang w:eastAsia="zh-CN"/>
+              </w:rPr>
+              <w:t xml:space="preserve">ata science, </w:t>
+            </w:r>
+            <w:r>
+              <w:rPr>
+                <w:b/>
+                <w:bCs/>
+                <w:lang w:eastAsia="zh-CN"/>
+              </w:rPr>
+              <w:t>Data P</w:t>
+            </w:r>
+            <w:r>
+              <w:rPr>
+                <w:b/>
+                <w:bCs/>
+                <w:lang w:eastAsia="zh-CN"/>
+              </w:rPr>
+              <w:t>roduct,</w:t>
+            </w:r>
+            <w:r>
+              <w:rPr>
+                <w:b/>
+                <w:bCs/>
+                <w:lang w:eastAsia="zh-CN"/>
+              </w:rPr>
+              <w:t xml:space="preserve"> C</w:t>
+            </w:r>
+            <w:r>
+              <w:rPr>
+                <w:b/>
+                <w:bCs/>
+                <w:lang w:eastAsia="zh-CN"/>
+              </w:rPr>
+              <w:t>reative</w:t>
+            </w:r>
+            <w:r>
+              <w:rPr>
+                <w:lang w:eastAsia="zh-CN"/>
+              </w:rPr>
+              <w:t xml:space="preserve"> </w:t>
+            </w:r>
+            <w:r>
+              <w:rPr>
+                <w:b/>
+                <w:bCs/>
+                <w:lang w:eastAsia="zh-CN"/>
+              </w:rPr>
+              <w:t>D</w:t>
+            </w:r>
+            <w:r>
+              <w:rPr>
+                <w:b/>
+                <w:bCs/>
+                <w:lang w:eastAsia="zh-CN"/>
+              </w:rPr>
+              <w:t>igital</w:t>
+            </w:r>
+            <w:r>
+              <w:rPr>
+                <w:b/>
+                <w:bCs/>
+                <w:lang w:eastAsia="zh-CN"/>
+              </w:rPr>
+              <w:t xml:space="preserve"> </w:t>
+            </w:r>
+            <w:r>
+              <w:rPr>
+                <w:b/>
+                <w:bCs/>
+                <w:lang w:eastAsia="zh-CN"/>
+              </w:rPr>
+              <w:t>M</w:t>
+            </w:r>
+            <w:r>
+              <w:rPr>
+                <w:b/>
+                <w:bCs/>
+                <w:lang w:eastAsia="zh-CN"/>
+              </w:rPr>
+              <w:t>arketing</w:t>
+            </w:r>
+            <w:r>
+              <w:rPr>
+                <w:b/>
+                <w:bCs/>
+                <w:lang w:eastAsia="zh-CN"/>
+              </w:rPr>
+              <w:t>, R</w:t>
+            </w:r>
+            <w:r>
+              <w:rPr>
+                <w:b/>
+                <w:bCs/>
+                <w:lang w:eastAsia="zh-CN"/>
+              </w:rPr>
+              <w:t>etailing, MA</w:t>
+            </w:r>
+            <w:r>
+              <w:rPr>
+                <w:b/>
+                <w:bCs/>
+                <w:lang w:eastAsia="zh-CN"/>
+              </w:rPr>
+              <w:t xml:space="preserve"> </w:t>
+            </w:r>
+            <w:r>
+              <w:rPr>
+                <w:rFonts w:ascii="宋体" w:eastAsia="宋体" w:hAnsi="宋体" w:hint="eastAsia"/>
+                <w:bCs/>
+                <w:lang w:eastAsia="zh-CN"/>
+              </w:rPr>
+              <w:t>a</w:t>
+            </w:r>
+            <w:r>
+              <w:rPr>
+                <w:bCs/>
+                <w:lang w:eastAsia="zh-CN"/>
+              </w:rPr>
+              <w:t>rea</w:t>
             </w:r>
             <w:r>
               <w:rPr>
@@ -599,6 +810,7 @@
               <w:showingPlcHdr/>
               <w15:appearance w15:val="hidden"/>
             </w:sdtPr>
+            <w:sdtEndPr/>
             <w:sdtContent>
               <w:p>
                 <w:pPr>
@@ -620,6 +832,7 @@
               <w:showingPlcHdr/>
               <w15:appearance w15:val="hidden"/>
             </w:sdtPr>
+            <w:sdtEndPr/>
             <w:sdtContent>
               <w:p>
                 <w:r>
@@ -650,6 +863,7 @@
               <w:showingPlcHdr/>
               <w15:appearance w15:val="hidden"/>
             </w:sdtPr>
+            <w:sdtEndPr/>
             <w:sdtContent>
               <w:p>
                 <w:r>
@@ -686,6 +900,7 @@
               <w:showingPlcHdr/>
               <w15:appearance w15:val="hidden"/>
             </w:sdtPr>
+            <w:sdtEndPr/>
             <w:sdtContent>
               <w:p>
                 <w:pPr>
@@ -780,6 +995,7 @@
               <w:showingPlcHdr/>
               <w15:appearance w15:val="hidden"/>
             </w:sdtPr>
+            <w:sdtEndPr/>
             <w:sdtContent>
               <w:p>
                 <w:pPr>
@@ -837,12 +1053,22 @@
                 <w:szCs w:val="21"/>
                 <w:lang w:eastAsia="zh-CN"/>
               </w:rPr>
-              <w:t>Information &amp; Computing Science (Mathematic Major)</w:t>
-            </w:r>
-          </w:p>
-          <w:p>
-            <w:pPr>
-              <w:pStyle w:val="a6"/>
+              <w:t>Information &amp; Computing Science (</w:t>
+            </w:r>
+            <w:r>
+              <w:rPr>
+                <w:b/>
+                <w:bCs/>
+                <w:i/>
+                <w:iCs/>
+                <w:color w:val="FF0000"/>
+                <w:sz w:val="16"/>
+                <w:szCs w:val="21"/>
+                <w:lang w:eastAsia="zh-CN"/>
+              </w:rPr>
+              <w:t>Mathematic Major</w:t>
+            </w:r>
+            <w:r>
               <w:rPr>
                 <w:b/>
                 <w:bCs/>
@@ -850,9 +1076,14 @@
                 <w:iCs/>
                 <w:sz w:val="16"/>
                 <w:szCs w:val="21"/>
-              </w:rPr>
-            </w:pPr>
-            <w:r>
+                <w:lang w:eastAsia="zh-CN"/>
+              </w:rPr>
+              <w:t>)</w:t>
+            </w:r>
+          </w:p>
+          <w:p>
+            <w:pPr>
+              <w:pStyle w:val="a6"/>
               <w:rPr>
                 <w:b/>
                 <w:bCs/>
@@ -861,8 +1092,7 @@
                 <w:sz w:val="16"/>
                 <w:szCs w:val="21"/>
               </w:rPr>
-              <w:t>2012.09 – 2016.07   Bachelor’s Degree</w:t>
-            </w:r>
+            </w:pPr>
             <w:r>
               <w:rPr>
                 <w:b/>
@@ -872,31 +1102,54 @@
                 <w:sz w:val="16"/>
                 <w:szCs w:val="21"/>
               </w:rPr>
-              <w:t xml:space="preserve"> o</w:t>
-            </w:r>
-            <w:r>
-              <w:rPr>
-                <w:rFonts w:hint="eastAsia"/>
+              <w:t>2012.09 – 2016.07   Bachelor’s Degree</w:t>
+            </w:r>
+            <w:r>
+              <w:rPr>
                 <w:b/>
                 <w:bCs/>
                 <w:i/>
                 <w:iCs/>
                 <w:sz w:val="16"/>
                 <w:szCs w:val="21"/>
-                <w:lang w:eastAsia="zh-CN"/>
-              </w:rPr>
-              <w:t>f</w:t>
-            </w:r>
-            <w:r>
-              <w:rPr>
+              </w:rPr>
+              <w:t xml:space="preserve"> o</w:t>
+            </w:r>
+            <w:r>
+              <w:rPr>
+                <w:rFonts w:hint="eastAsia"/>
                 <w:b/>
                 <w:bCs/>
                 <w:i/>
                 <w:iCs/>
                 <w:sz w:val="16"/>
                 <w:szCs w:val="21"/>
-              </w:rPr>
-              <w:t xml:space="preserve"> Science</w:t>
+                <w:lang w:eastAsia="zh-CN"/>
+              </w:rPr>
+              <w:t>f</w:t>
+            </w:r>
+            <w:r>
+              <w:rPr>
+                <w:b/>
+                <w:bCs/>
+                <w:i/>
+                <w:iCs/>
+                <w:sz w:val="16"/>
+                <w:szCs w:val="21"/>
+              </w:rPr>
+              <w:t xml:space="preserve"> </w:t>
+            </w:r>
+            <w:r>
+              <w:rPr>
+                <w:b/>
+                <w:bCs/>
+                <w:i/>
+                <w:iCs/>
+                <w:color w:val="FF0000"/>
+                <w:sz w:val="16"/>
+                <w:szCs w:val="21"/>
+              </w:rPr>
+              <w:t>Science</w:t>
             </w:r>
           </w:p>
           <w:p>
@@ -936,33 +1189,73 @@
             <w:r>
               <w:rPr>
                 <w:rFonts w:hint="eastAsia"/>
+                <w:b/>
+                <w:i/>
                 <w:lang w:eastAsia="zh-CN"/>
               </w:rPr>
               <w:t>g</w:t>
             </w:r>
             <w:r>
               <w:rPr>
-                <w:lang w:eastAsia="zh-CN"/>
-              </w:rPr>
-              <w:t xml:space="preserve">raduation design of a </w:t>
-            </w:r>
-            <w:r>
-              <w:rPr>
-                <w:lang w:eastAsia="zh-CN"/>
-              </w:rPr>
-              <w:t xml:space="preserve">PHP Web-Based </w:t>
-            </w:r>
-            <w:r>
-              <w:rPr>
-                <w:lang w:eastAsia="zh-CN"/>
-              </w:rPr>
-              <w:t>Navigation App using an enhanced Dijkstra Algorithm</w:t>
-            </w:r>
-            <w:r>
-              <w:rPr>
-                <w:lang w:eastAsia="zh-CN"/>
-              </w:rPr>
-              <w:t>, of which enhancing the Dijkstra Algorithm is a highlighted point in this design.</w:t>
+                <w:b/>
+                <w:i/>
+                <w:lang w:eastAsia="zh-CN"/>
+              </w:rPr>
+              <w:t xml:space="preserve">raduation design </w:t>
+            </w:r>
+            <w:r>
+              <w:rPr>
+                <w:lang w:eastAsia="zh-CN"/>
+              </w:rPr>
+              <w:t xml:space="preserve">of a </w:t>
+            </w:r>
+            <w:r>
+              <w:rPr>
+                <w:lang w:eastAsia="zh-CN"/>
+              </w:rPr>
+              <w:t xml:space="preserve">PHP </w:t>
+            </w:r>
+            <w:r>
+              <w:rPr>
+                <w:b/>
+                <w:i/>
+                <w:lang w:eastAsia="zh-CN"/>
+              </w:rPr>
+              <w:t xml:space="preserve">Web-Based </w:t>
+            </w:r>
+            <w:r>
+              <w:rPr>
+                <w:b/>
+                <w:i/>
+                <w:lang w:eastAsia="zh-CN"/>
+              </w:rPr>
+              <w:t>Navigation App</w:t>
+            </w:r>
+            <w:r>
+              <w:rPr>
+                <w:lang w:eastAsia="zh-CN"/>
+              </w:rPr>
+              <w:t xml:space="preserve"> using an enhanced Dijkstra Algorithm</w:t>
+            </w:r>
+            <w:r>
+              <w:rPr>
+                <w:lang w:eastAsia="zh-CN"/>
+              </w:rPr>
+              <w:t xml:space="preserve">, of which </w:t>
+            </w:r>
+            <w:r>
+              <w:rPr>
+                <w:b/>
+                <w:i/>
+                <w:lang w:eastAsia="zh-CN"/>
+              </w:rPr>
+              <w:t>enhancing the Dijkstra Algorithm</w:t>
+            </w:r>
+            <w:r>
+              <w:rPr>
+                <w:lang w:eastAsia="zh-CN"/>
+              </w:rPr>
+              <w:t xml:space="preserve"> is a highlighted point in this design.</w:t>
             </w:r>
           </w:p>
           <w:p>
@@ -1146,6 +1439,7 @@
               <w:showingPlcHdr/>
               <w15:appearance w15:val="hidden"/>
             </w:sdtPr>
+            <w:sdtEndPr/>
             <w:sdtContent>
               <w:p>
                 <w:pPr>
@@ -1235,8 +1529,18 @@
                 <w:bCs/>
                 <w:lang w:eastAsia="zh-CN"/>
               </w:rPr>
-              <w:t>erkle Inc</w:t>
-            </w:r>
+              <w:t xml:space="preserve">erkle </w:t>
+            </w:r>
+            <w:proofErr w:type="spellStart"/>
+            <w:r>
+              <w:rPr>
+                <w:b/>
+                <w:bCs/>
+                <w:lang w:eastAsia="zh-CN"/>
+              </w:rPr>
+              <w:t>Inc</w:t>
+            </w:r>
+            <w:proofErr w:type="spellEnd"/>
             <w:r>
               <w:rPr>
                 <w:lang w:eastAsia="zh-CN"/>
@@ -1269,20 +1573,68 @@
               <w:rPr>
                 <w:lang w:eastAsia="zh-CN"/>
               </w:rPr>
-              <w:t xml:space="preserve"> Company.  Merkle provides full eco-service with data technology, including database operating, Business Statistics, </w:t>
+              <w:t xml:space="preserve"> Company.  </w:t>
+            </w:r>
+            <w:r>
+              <w:rPr>
+                <w:b/>
+                <w:lang w:eastAsia="zh-CN"/>
+              </w:rPr>
+              <w:t>Merkle</w:t>
+            </w:r>
+            <w:r>
+              <w:rPr>
+                <w:lang w:eastAsia="zh-CN"/>
+              </w:rPr>
+              <w:t xml:space="preserve"> provides full </w:t>
+            </w:r>
+            <w:r>
+              <w:rPr>
+                <w:b/>
+                <w:lang w:eastAsia="zh-CN"/>
+              </w:rPr>
+              <w:t>eco-service with data technology</w:t>
+            </w:r>
+            <w:r>
+              <w:rPr>
+                <w:lang w:eastAsia="zh-CN"/>
+              </w:rPr>
+              <w:t xml:space="preserve">, including </w:t>
+            </w:r>
+            <w:r>
+              <w:rPr>
+                <w:b/>
+                <w:lang w:eastAsia="zh-CN"/>
+              </w:rPr>
+              <w:t xml:space="preserve">database operating, Business Statistics, </w:t>
             </w:r>
             <w:r>
               <w:rPr>
                 <w:rFonts w:hint="eastAsia"/>
+                <w:b/>
                 <w:lang w:eastAsia="zh-CN"/>
               </w:rPr>
               <w:t>Ana</w:t>
             </w:r>
             <w:r>
               <w:rPr>
-                <w:lang w:eastAsia="zh-CN"/>
-              </w:rPr>
-              <w:t>lytics for online and/or offline retailors to help them win in modern market.</w:t>
+                <w:b/>
+                <w:lang w:eastAsia="zh-CN"/>
+              </w:rPr>
+              <w:t xml:space="preserve">lytics </w:t>
+            </w:r>
+            <w:r>
+              <w:rPr>
+                <w:b/>
+                <w:lang w:eastAsia="zh-CN"/>
+              </w:rPr>
+              <w:t xml:space="preserve">and Modeling </w:t>
+            </w:r>
+            <w:r>
+              <w:rPr>
+                <w:lang w:eastAsia="zh-CN"/>
+              </w:rPr>
+              <w:t>for online and/or offline retailors to help them win in modern market.</w:t>
             </w:r>
           </w:p>
           <w:p>
@@ -1308,24 +1660,65 @@
               <w:rPr>
                 <w:lang w:eastAsia="zh-CN"/>
               </w:rPr>
-              <w:t xml:space="preserve"> is digital marketing and analytics. We served a lot famous retailors in industries including Consuming, Luxury, Accessory, Insurance, Food, Vehicles etc., We are dedicated to using tracking tech and data solution to meet clients’ requirements of digital data tracking, UX experience optimization, product promotion application etc. to extend business chances and win high fame, high praise and high profit from market.</w:t>
-            </w:r>
-          </w:p>
-          <w:p>
-            <w:pPr>
-              <w:rPr>
-                <w:lang w:eastAsia="zh-CN"/>
-              </w:rPr>
-            </w:pPr>
-          </w:p>
-          <w:p>
-            <w:pPr>
-              <w:rPr>
-                <w:lang w:eastAsia="zh-CN"/>
-              </w:rPr>
-            </w:pPr>
-            <w:r>
-              <w:rPr>
+              <w:t xml:space="preserve"> is digital marketing and analytics. We served a lot famous retailors in industries including </w:t>
+            </w:r>
+            <w:r>
+              <w:rPr>
+                <w:b/>
+                <w:lang w:eastAsia="zh-CN"/>
+              </w:rPr>
+              <w:t>Consuming, Luxury, Accessory, Insurance, Food, Vehicles</w:t>
+            </w:r>
+            <w:r>
+              <w:rPr>
+                <w:lang w:eastAsia="zh-CN"/>
+              </w:rPr>
+              <w:t xml:space="preserve"> etc., We are dedicated to using tracking </w:t>
+            </w:r>
+            <w:r>
+              <w:rPr>
+                <w:b/>
+                <w:lang w:eastAsia="zh-CN"/>
+              </w:rPr>
+              <w:t>tech and data solution</w:t>
+            </w:r>
+            <w:r>
+              <w:rPr>
+                <w:lang w:eastAsia="zh-CN"/>
+              </w:rPr>
+              <w:t xml:space="preserve"> to meet clients’ requirements of </w:t>
+            </w:r>
+            <w:r>
+              <w:rPr>
+                <w:b/>
+                <w:lang w:eastAsia="zh-CN"/>
+              </w:rPr>
+              <w:t>digital data tracking, UX experience optimization, product promotion application</w:t>
+            </w:r>
+            <w:r>
+              <w:rPr>
+                <w:lang w:eastAsia="zh-CN"/>
+              </w:rPr>
+              <w:t xml:space="preserve"> etc. to extend business chances and win high fame, high praise and high profit from market.</w:t>
+            </w:r>
+          </w:p>
+          <w:p>
+            <w:pPr>
+              <w:rPr>
+                <w:lang w:eastAsia="zh-CN"/>
+              </w:rPr>
+            </w:pPr>
+          </w:p>
+          <w:p>
+            <w:pPr>
+              <w:rPr>
+                <w:b/>
+                <w:lang w:eastAsia="zh-CN"/>
+              </w:rPr>
+            </w:pPr>
+            <w:r>
+              <w:rPr>
+                <w:b/>
                 <w:lang w:eastAsia="zh-CN"/>
               </w:rPr>
               <w:t>Responsibilities &amp; Achievements:</w:t>
@@ -1782,32 +2175,18 @@
                 <w:bCs/>
                 <w:lang w:eastAsia="zh-CN"/>
               </w:rPr>
-              <w:t xml:space="preserve">   Senior Software</w:t>
-            </w:r>
-            <w:r>
-              <w:rPr>
-                <w:b/>
-                <w:bCs/>
-                <w:lang w:eastAsia="zh-CN"/>
-              </w:rPr>
-              <w:t xml:space="preserve"> Development</w:t>
-            </w:r>
-            <w:r>
-              <w:rPr>
-                <w:b/>
-                <w:bCs/>
-                <w:lang w:eastAsia="zh-CN"/>
-              </w:rPr>
-              <w:t xml:space="preserve"> </w:t>
-            </w:r>
-            <w:r>
-              <w:rPr>
-                <w:b/>
-                <w:bCs/>
-                <w:lang w:eastAsia="zh-CN"/>
-              </w:rPr>
-              <w:t>Lead</w:t>
-            </w:r>
+              <w:t xml:space="preserve">   </w:t>
+            </w:r>
+            <w:r>
+              <w:rPr>
+                <w:b/>
+                <w:bCs/>
+                <w:lang w:eastAsia="zh-CN"/>
+              </w:rPr>
+              <w:t>Technical Manager</w:t>
+            </w:r>
+            <w:bookmarkStart w:id="0" w:name="_GoBack"/>
+            <w:bookmarkEnd w:id="0"/>
           </w:p>
           <w:p>
             <w:pPr>
@@ -2107,6 +2486,7 @@
               <w:showingPlcHdr/>
               <w15:appearance w15:val="hidden"/>
             </w:sdtPr>
+            <w:sdtEndPr/>
             <w:sdtContent>
               <w:p>
                 <w:pPr>
@@ -2943,7 +3323,21 @@
               <w:rPr>
                 <w:lang w:eastAsia="zh-CN"/>
               </w:rPr>
-              <w:t xml:space="preserve"> Quasar (Based on Vue), Bootstrap, jQuery, </w:t>
+              <w:t xml:space="preserve"> Quasar (Based on </w:t>
+            </w:r>
+            <w:proofErr w:type="spellStart"/>
+            <w:r>
+              <w:rPr>
+                <w:lang w:eastAsia="zh-CN"/>
+              </w:rPr>
+              <w:t>Vue</w:t>
+            </w:r>
+            <w:proofErr w:type="spellEnd"/>
+            <w:r>
+              <w:rPr>
+                <w:lang w:eastAsia="zh-CN"/>
+              </w:rPr>
+              <w:t xml:space="preserve">), Bootstrap, jQuery, </w:t>
             </w:r>
             <w:proofErr w:type="spellStart"/>
             <w:r>
@@ -3096,7 +3490,21 @@
               <w:rPr>
                 <w:lang w:eastAsia="zh-CN"/>
               </w:rPr>
-              <w:t xml:space="preserve"> Git, GitHub.com/Gitee.com, </w:t>
+              <w:t xml:space="preserve"> </w:t>
+            </w:r>
+            <w:proofErr w:type="spellStart"/>
+            <w:r>
+              <w:rPr>
+                <w:lang w:eastAsia="zh-CN"/>
+              </w:rPr>
+              <w:t>Git</w:t>
+            </w:r>
+            <w:proofErr w:type="spellEnd"/>
+            <w:r>
+              <w:rPr>
+                <w:lang w:eastAsia="zh-CN"/>
+              </w:rPr>
+              <w:t xml:space="preserve">, GitHub.com/Gitee.com, </w:t>
             </w:r>
             <w:proofErr w:type="spellStart"/>
             <w:r>
@@ -3692,22 +4100,29 @@
                 <w:rFonts w:eastAsia="宋体"/>
                 <w:lang w:eastAsia="zh-CN"/>
               </w:rPr>
+              <w:t xml:space="preserve">NBA China </w:t>
+            </w:r>
+            <w:r>
+              <w:rPr>
+                <w:rFonts w:eastAsia="宋体" w:hint="eastAsia"/>
+                <w:lang w:eastAsia="zh-CN"/>
+              </w:rPr>
+              <w:t>has</w:t>
+            </w:r>
+            <w:r>
+              <w:rPr>
+                <w:rFonts w:eastAsia="宋体"/>
+                <w:lang w:eastAsia="zh-CN"/>
+              </w:rPr>
+              <w:t xml:space="preserve"> many applications/web like NBA official Site, Official Store, Official app, Official QMQ site, Mini Program </w:t>
+            </w:r>
+            <w:r>
+              <w:rPr>
+                <w:rFonts w:eastAsia="宋体"/>
+                <w:lang w:eastAsia="zh-CN"/>
+              </w:rPr>
               <w:lastRenderedPageBreak/>
-              <w:t xml:space="preserve">NBA China </w:t>
-            </w:r>
-            <w:r>
-              <w:rPr>
-                <w:rFonts w:eastAsia="宋体" w:hint="eastAsia"/>
-                <w:lang w:eastAsia="zh-CN"/>
-              </w:rPr>
-              <w:t>has</w:t>
-            </w:r>
-            <w:r>
-              <w:rPr>
-                <w:rFonts w:eastAsia="宋体"/>
-                <w:lang w:eastAsia="zh-CN"/>
-              </w:rPr>
-              <w:t xml:space="preserve"> many applications/web like NBA official Site, Official Store, Official app, Official QMQ site, Mini Program Store. They have large amount of fans data in these systems but with low effect they did not integrate data to make great use of these fans data to promote marketing and sales before.</w:t>
+              <w:t>Store. They have large amount of fans data in these systems but with low effect they did not integrate data to make great use of these fans data to promote marketing and sales before.</w:t>
             </w:r>
           </w:p>
           <w:p>
@@ -3852,7 +4267,7 @@
                 <w:rFonts w:eastAsia="宋体"/>
                 <w:lang w:eastAsia="zh-CN"/>
               </w:rPr>
-              <w:t xml:space="preserve">IA China has three site and one </w:t>
+              <w:t xml:space="preserve">IA China has three site and one apps like AIA Official, AIA Online Store, </w:t>
             </w:r>
             <w:proofErr w:type="gramStart"/>
             <w:r>
@@ -3860,7 +4275,7 @@
                 <w:rFonts w:eastAsia="宋体"/>
                 <w:lang w:eastAsia="zh-CN"/>
               </w:rPr>
-              <w:t>apps</w:t>
+              <w:t>AIA</w:t>
             </w:r>
             <w:proofErr w:type="gramEnd"/>
             <w:r>
@@ -3868,7 +4283,7 @@
                 <w:rFonts w:eastAsia="宋体"/>
                 <w:lang w:eastAsia="zh-CN"/>
               </w:rPr>
-              <w:t xml:space="preserve"> like AIA Official, AIA Online Store, AIA Member Club. Orders are often signed </w:t>
+              <w:t xml:space="preserve"> Member Club. Orders are often signed </w:t>
             </w:r>
             <w:proofErr w:type="spellStart"/>
             <w:r>
@@ -4669,35 +5084,35 @@
               <w:rPr>
                 <w:lang w:eastAsia="zh-CN"/>
               </w:rPr>
+              <w:t>Managed project progress and reduce project risk.</w:t>
+            </w:r>
+          </w:p>
+          <w:p>
+            <w:pPr>
+              <w:pStyle w:val="4"/>
+              <w:rPr>
+                <w:lang w:eastAsia="zh-CN"/>
+              </w:rPr>
+            </w:pPr>
+            <w:r>
+              <w:rPr>
+                <w:lang w:eastAsia="zh-CN"/>
+              </w:rPr>
+              <w:t>IKEA – Product Recommendation System</w:t>
+            </w:r>
+          </w:p>
+          <w:p>
+            <w:pPr>
+              <w:pStyle w:val="af4"/>
+              <w:rPr>
+                <w:lang w:eastAsia="zh-CN"/>
+              </w:rPr>
+            </w:pPr>
+            <w:r>
+              <w:rPr>
+                <w:lang w:eastAsia="zh-CN"/>
+              </w:rPr>
               <w:lastRenderedPageBreak/>
-              <w:t>Managed project progress and reduce project risk.</w:t>
-            </w:r>
-          </w:p>
-          <w:p>
-            <w:pPr>
-              <w:pStyle w:val="4"/>
-              <w:rPr>
-                <w:lang w:eastAsia="zh-CN"/>
-              </w:rPr>
-            </w:pPr>
-            <w:r>
-              <w:rPr>
-                <w:lang w:eastAsia="zh-CN"/>
-              </w:rPr>
-              <w:t>IKEA – Product Recommendation System</w:t>
-            </w:r>
-          </w:p>
-          <w:p>
-            <w:pPr>
-              <w:pStyle w:val="af4"/>
-              <w:rPr>
-                <w:lang w:eastAsia="zh-CN"/>
-              </w:rPr>
-            </w:pPr>
-            <w:r>
-              <w:rPr>
-                <w:lang w:eastAsia="zh-CN"/>
-              </w:rPr>
               <w:t>Duration: 2018</w:t>
             </w:r>
             <w:r>
@@ -5537,7 +5952,7 @@
 </file>
 
 <file path=word/endnotes.xml><?xml version="1.0" encoding="utf-8"?>
-<w:endnotes xmlns:wpc="http://schemas.microsoft.com/office/word/2010/wordprocessingCanvas" xmlns:cx="http://schemas.microsoft.com/office/drawing/2014/chartex" xmlns:cx1="http://schemas.microsoft.com/office/drawing/2015/9/8/chartex" xmlns:cx2="http://schemas.microsoft.com/office/drawing/2015/10/21/chartex" xmlns:cx3="http://schemas.microsoft.com/office/drawing/2016/5/9/chartex" xmlns:cx4="http://schemas.microsoft.com/office/drawing/2016/5/10/chartex" xmlns:cx5="http://schemas.microsoft.com/office/drawing/2016/5/11/chartex" xmlns:cx6="http://schemas.microsoft.com/office/drawing/2016/5/12/chartex" xmlns:cx7="http://schemas.microsoft.com/office/drawing/2016/5/13/chartex" xmlns:cx8="http://schemas.microsoft.com/office/drawing/2016/5/14/chartex" xmlns:mc="http://schemas.openxmlformats.org/markup-compatibility/2006" xmlns:aink="http://schemas.microsoft.com/office/drawing/2016/ink" xmlns:am3d="http://schemas.microsoft.com/office/drawing/2017/model3d" xmlns:o="urn:schemas-microsoft-com:office:office" xmlns:oel="http://schemas.microsoft.com/office/2019/extlst" xmlns:r="http://schemas.openxmlformats.org/officeDocument/2006/relationships" xmlns:m="http://schemas.openxmlformats.org/officeDocument/2006/math" xmlns:v="urn:schemas-microsoft-com:vml" xmlns:wp14="http://schemas.microsoft.com/office/word/2010/wordprocessingDrawing" xmlns:wp="http://schemas.openxmlformats.org/drawingml/2006/wordprocessingDrawing" xmlns:w10="urn:schemas-microsoft-com:office:word" xmlns:w="http://schemas.openxmlformats.org/wordprocessingml/2006/main" xmlns:w14="http://schemas.microsoft.com/office/word/2010/wordml" xmlns:w15="http://schemas.microsoft.com/office/word/2012/wordml" xmlns:w16cex="http://schemas.microsoft.com/office/word/2018/wordml/cex" xmlns:w16cid="http://schemas.microsoft.com/office/word/2016/wordml/cid" xmlns:w16="http://schemas.microsoft.com/office/word/2018/wordml" xmlns:w16sdtdh="http://schemas.microsoft.com/office/word/2020/wordml/sdtdatahash" xmlns:w16se="http://schemas.microsoft.com/office/word/2015/wordml/symex" xmlns:wpg="http://schemas.microsoft.com/office/word/2010/wordprocessingGroup" xmlns:wpi="http://schemas.microsoft.com/office/word/2010/wordprocessingInk" xmlns:wne="http://schemas.microsoft.com/office/word/2006/wordml" xmlns:wps="http://schemas.microsoft.com/office/word/2010/wordprocessingShape" mc:Ignorable="w14 w15 w16se w16cid w16 w16cex w16sdtdh wp14">
+<w:endnotes xmlns:wpc="http://schemas.microsoft.com/office/word/2010/wordprocessingCanvas" xmlns:cx="http://schemas.microsoft.com/office/drawing/2014/chartex" xmlns:cx1="http://schemas.microsoft.com/office/drawing/2015/9/8/chartex" xmlns:mc="http://schemas.openxmlformats.org/markup-compatibility/2006" xmlns:o="urn:schemas-microsoft-com:office:office" xmlns:r="http://schemas.openxmlformats.org/officeDocument/2006/relationships" xmlns:m="http://schemas.openxmlformats.org/officeDocument/2006/math" xmlns:v="urn:schemas-microsoft-com:vml" xmlns:wp14="http://schemas.microsoft.com/office/word/2010/wordprocessingDrawing" xmlns:wp="http://schemas.openxmlformats.org/drawingml/2006/wordprocessingDrawing" xmlns:w10="urn:schemas-microsoft-com:office:word" xmlns:w="http://schemas.openxmlformats.org/wordprocessingml/2006/main" xmlns:w14="http://schemas.microsoft.com/office/word/2010/wordml" xmlns:w15="http://schemas.microsoft.com/office/word/2012/wordml" xmlns:w16se="http://schemas.microsoft.com/office/word/2015/wordml/symex" xmlns:wpg="http://schemas.microsoft.com/office/word/2010/wordprocessingGroup" xmlns:wpi="http://schemas.microsoft.com/office/word/2010/wordprocessingInk" xmlns:wne="http://schemas.microsoft.com/office/word/2006/wordml" xmlns:wps="http://schemas.microsoft.com/office/word/2010/wordprocessingShape" mc:Ignorable="w14 w15 w16se wp14">
   <w:endnote w:type="separator" w:id="-1">
     <w:p>
       <w:r>
@@ -5556,7 +5971,7 @@
 </file>
 
 <file path=word/footnotes.xml><?xml version="1.0" encoding="utf-8"?>
-<w:footnotes xmlns:wpc="http://schemas.microsoft.com/office/word/2010/wordprocessingCanvas" xmlns:cx="http://schemas.microsoft.com/office/drawing/2014/chartex" xmlns:cx1="http://schemas.microsoft.com/office/drawing/2015/9/8/chartex" xmlns:cx2="http://schemas.microsoft.com/office/drawing/2015/10/21/chartex" xmlns:cx3="http://schemas.microsoft.com/office/drawing/2016/5/9/chartex" xmlns:cx4="http://schemas.microsoft.com/office/drawing/2016/5/10/chartex" xmlns:cx5="http://schemas.microsoft.com/office/drawing/2016/5/11/chartex" xmlns:cx6="http://schemas.microsoft.com/office/drawing/2016/5/12/chartex" xmlns:cx7="http://schemas.microsoft.com/office/drawing/2016/5/13/chartex" xmlns:cx8="http://schemas.microsoft.com/office/drawing/2016/5/14/chartex" xmlns:mc="http://schemas.openxmlformats.org/markup-compatibility/2006" xmlns:aink="http://schemas.microsoft.com/office/drawing/2016/ink" xmlns:am3d="http://schemas.microsoft.com/office/drawing/2017/model3d" xmlns:o="urn:schemas-microsoft-com:office:office" xmlns:oel="http://schemas.microsoft.com/office/2019/extlst" xmlns:r="http://schemas.openxmlformats.org/officeDocument/2006/relationships" xmlns:m="http://schemas.openxmlformats.org/officeDocument/2006/math" xmlns:v="urn:schemas-microsoft-com:vml" xmlns:wp14="http://schemas.microsoft.com/office/word/2010/wordprocessingDrawing" xmlns:wp="http://schemas.openxmlformats.org/drawingml/2006/wordprocessingDrawing" xmlns:w10="urn:schemas-microsoft-com:office:word" xmlns:w="http://schemas.openxmlformats.org/wordprocessingml/2006/main" xmlns:w14="http://schemas.microsoft.com/office/word/2010/wordml" xmlns:w15="http://schemas.microsoft.com/office/word/2012/wordml" xmlns:w16cex="http://schemas.microsoft.com/office/word/2018/wordml/cex" xmlns:w16cid="http://schemas.microsoft.com/office/word/2016/wordml/cid" xmlns:w16="http://schemas.microsoft.com/office/word/2018/wordml" xmlns:w16sdtdh="http://schemas.microsoft.com/office/word/2020/wordml/sdtdatahash" xmlns:w16se="http://schemas.microsoft.com/office/word/2015/wordml/symex" xmlns:wpg="http://schemas.microsoft.com/office/word/2010/wordprocessingGroup" xmlns:wpi="http://schemas.microsoft.com/office/word/2010/wordprocessingInk" xmlns:wne="http://schemas.microsoft.com/office/word/2006/wordml" xmlns:wps="http://schemas.microsoft.com/office/word/2010/wordprocessingShape" mc:Ignorable="w14 w15 w16se w16cid w16 w16cex w16sdtdh wp14">
+<w:footnotes xmlns:wpc="http://schemas.microsoft.com/office/word/2010/wordprocessingCanvas" xmlns:cx="http://schemas.microsoft.com/office/drawing/2014/chartex" xmlns:cx1="http://schemas.microsoft.com/office/drawing/2015/9/8/chartex" xmlns:mc="http://schemas.openxmlformats.org/markup-compatibility/2006" xmlns:o="urn:schemas-microsoft-com:office:office" xmlns:r="http://schemas.openxmlformats.org/officeDocument/2006/relationships" xmlns:m="http://schemas.openxmlformats.org/officeDocument/2006/math" xmlns:v="urn:schemas-microsoft-com:vml" xmlns:wp14="http://schemas.microsoft.com/office/word/2010/wordprocessingDrawing" xmlns:wp="http://schemas.openxmlformats.org/drawingml/2006/wordprocessingDrawing" xmlns:w10="urn:schemas-microsoft-com:office:word" xmlns:w="http://schemas.openxmlformats.org/wordprocessingml/2006/main" xmlns:w14="http://schemas.microsoft.com/office/word/2010/wordml" xmlns:w15="http://schemas.microsoft.com/office/word/2012/wordml" xmlns:w16se="http://schemas.microsoft.com/office/word/2015/wordml/symex" xmlns:wpg="http://schemas.microsoft.com/office/word/2010/wordprocessingGroup" xmlns:wpi="http://schemas.microsoft.com/office/word/2010/wordprocessingInk" xmlns:wne="http://schemas.microsoft.com/office/word/2006/wordml" xmlns:wps="http://schemas.microsoft.com/office/word/2010/wordprocessingShape" mc:Ignorable="w14 w15 w16se wp14">
   <w:footnote w:type="separator" w:id="-1">
     <w:p>
       <w:r>
@@ -5575,7 +5990,7 @@
 </file>
 
 <file path=word/header1.xml><?xml version="1.0" encoding="utf-8"?>
-<w:hdr xmlns:wpc="http://schemas.microsoft.com/office/word/2010/wordprocessingCanvas" xmlns:cx="http://schemas.microsoft.com/office/drawing/2014/chartex" xmlns:cx1="http://schemas.microsoft.com/office/drawing/2015/9/8/chartex" xmlns:cx2="http://schemas.microsoft.com/office/drawing/2015/10/21/chartex" xmlns:cx3="http://schemas.microsoft.com/office/drawing/2016/5/9/chartex" xmlns:cx4="http://schemas.microsoft.com/office/drawing/2016/5/10/chartex" xmlns:cx5="http://schemas.microsoft.com/office/drawing/2016/5/11/chartex" xmlns:cx6="http://schemas.microsoft.com/office/drawing/2016/5/12/chartex" xmlns:cx7="http://schemas.microsoft.com/office/drawing/2016/5/13/chartex" xmlns:cx8="http://schemas.microsoft.com/office/drawing/2016/5/14/chartex" xmlns:mc="http://schemas.openxmlformats.org/markup-compatibility/2006" xmlns:aink="http://schemas.microsoft.com/office/drawing/2016/ink" xmlns:am3d="http://schemas.microsoft.com/office/drawing/2017/model3d" xmlns:o="urn:schemas-microsoft-com:office:office" xmlns:oel="http://schemas.microsoft.com/office/2019/extlst" xmlns:r="http://schemas.openxmlformats.org/officeDocument/2006/relationships" xmlns:m="http://schemas.openxmlformats.org/officeDocument/2006/math" xmlns:v="urn:schemas-microsoft-com:vml" xmlns:wp14="http://schemas.microsoft.com/office/word/2010/wordprocessingDrawing" xmlns:wp="http://schemas.openxmlformats.org/drawingml/2006/wordprocessingDrawing" xmlns:w10="urn:schemas-microsoft-com:office:word" xmlns:w="http://schemas.openxmlformats.org/wordprocessingml/2006/main" xmlns:w14="http://schemas.microsoft.com/office/word/2010/wordml" xmlns:w15="http://schemas.microsoft.com/office/word/2012/wordml" xmlns:w16cex="http://schemas.microsoft.com/office/word/2018/wordml/cex" xmlns:w16cid="http://schemas.microsoft.com/office/word/2016/wordml/cid" xmlns:w16="http://schemas.microsoft.com/office/word/2018/wordml" xmlns:w16sdtdh="http://schemas.microsoft.com/office/word/2020/wordml/sdtdatahash" xmlns:w16se="http://schemas.microsoft.com/office/word/2015/wordml/symex" xmlns:wpg="http://schemas.microsoft.com/office/word/2010/wordprocessingGroup" xmlns:wpi="http://schemas.microsoft.com/office/word/2010/wordprocessingInk" xmlns:wne="http://schemas.microsoft.com/office/word/2006/wordml" xmlns:wps="http://schemas.microsoft.com/office/word/2010/wordprocessingShape" mc:Ignorable="w14 w15 w16se w16cid w16 w16cex w16sdtdh wp14">
+<w:hdr xmlns:wpc="http://schemas.microsoft.com/office/word/2010/wordprocessingCanvas" xmlns:cx="http://schemas.microsoft.com/office/drawing/2014/chartex" xmlns:cx1="http://schemas.microsoft.com/office/drawing/2015/9/8/chartex" xmlns:mc="http://schemas.openxmlformats.org/markup-compatibility/2006" xmlns:o="urn:schemas-microsoft-com:office:office" xmlns:r="http://schemas.openxmlformats.org/officeDocument/2006/relationships" xmlns:m="http://schemas.openxmlformats.org/officeDocument/2006/math" xmlns:v="urn:schemas-microsoft-com:vml" xmlns:wp14="http://schemas.microsoft.com/office/word/2010/wordprocessingDrawing" xmlns:wp="http://schemas.openxmlformats.org/drawingml/2006/wordprocessingDrawing" xmlns:w10="urn:schemas-microsoft-com:office:word" xmlns:w="http://schemas.openxmlformats.org/wordprocessingml/2006/main" xmlns:w14="http://schemas.microsoft.com/office/word/2010/wordml" xmlns:w15="http://schemas.microsoft.com/office/word/2012/wordml" xmlns:w16se="http://schemas.microsoft.com/office/word/2015/wordml/symex" xmlns:wpg="http://schemas.microsoft.com/office/word/2010/wordprocessingGroup" xmlns:wpi="http://schemas.microsoft.com/office/word/2010/wordprocessingInk" xmlns:wne="http://schemas.microsoft.com/office/word/2006/wordml" xmlns:wps="http://schemas.microsoft.com/office/word/2010/wordprocessingShape" mc:Ignorable="w14 w15 w16se wp14">
   <w:p>
     <w:pPr>
       <w:pStyle w:val="a9"/>
@@ -5600,7 +6015,7 @@
           <wp:docPr id="3" name="Graphic 3">
             <a:extLst xmlns:a="http://schemas.openxmlformats.org/drawingml/2006/main">
               <a:ext uri="{C183D7F6-B498-43B3-948B-1728B52AA6E4}">
-                <adec:decorative xmlns:adec="http://schemas.microsoft.com/office/drawing/2017/decorative" val="1"/>
+                <adec:decorative xmlns:adec="http://schemas.microsoft.com/office/drawing/2017/decorative" xmlns:w16sdtdh="http://schemas.microsoft.com/office/word/2020/wordml/sdtdatahash" xmlns:w16="http://schemas.microsoft.com/office/word/2018/wordml" xmlns:w16cid="http://schemas.microsoft.com/office/word/2016/wordml/cid" xmlns:w16cex="http://schemas.microsoft.com/office/word/2018/wordml/cex" xmlns:w="http://schemas.openxmlformats.org/wordprocessingml/2006/main" xmlns:w10="urn:schemas-microsoft-com:office:word" xmlns:v="urn:schemas-microsoft-com:vml" xmlns:oel="http://schemas.microsoft.com/office/2019/extlst" xmlns:o="urn:schemas-microsoft-com:office:office" xmlns:am3d="http://schemas.microsoft.com/office/drawing/2017/model3d" xmlns:aink="http://schemas.microsoft.com/office/drawing/2016/ink" xmlns:cx8="http://schemas.microsoft.com/office/drawing/2016/5/14/chartex" xmlns:cx7="http://schemas.microsoft.com/office/drawing/2016/5/13/chartex" xmlns:cx6="http://schemas.microsoft.com/office/drawing/2016/5/12/chartex" xmlns:cx5="http://schemas.microsoft.com/office/drawing/2016/5/11/chartex" xmlns:cx4="http://schemas.microsoft.com/office/drawing/2016/5/10/chartex" xmlns:cx3="http://schemas.microsoft.com/office/drawing/2016/5/9/chartex" xmlns:cx2="http://schemas.microsoft.com/office/drawing/2015/10/21/chartex" xmlns="" val="1"/>
               </a:ext>
             </a:extLst>
           </wp:docPr>
@@ -5621,7 +6036,7 @@
                         <a14:useLocalDpi xmlns:a14="http://schemas.microsoft.com/office/drawing/2010/main" val="0"/>
                       </a:ext>
                       <a:ext uri="{96DAC541-7B7A-43D3-8B79-37D633B846F1}">
-                        <asvg:svgBlip xmlns:asvg="http://schemas.microsoft.com/office/drawing/2016/SVG/main" r:embed="rId2"/>
+                        <asvg:svgBlip xmlns:asvg="http://schemas.microsoft.com/office/drawing/2016/SVG/main" xmlns:w16sdtdh="http://schemas.microsoft.com/office/word/2020/wordml/sdtdatahash" xmlns:w16="http://schemas.microsoft.com/office/word/2018/wordml" xmlns:w16cid="http://schemas.microsoft.com/office/word/2016/wordml/cid" xmlns:w16cex="http://schemas.microsoft.com/office/word/2018/wordml/cex" xmlns:w="http://schemas.openxmlformats.org/wordprocessingml/2006/main" xmlns:w10="urn:schemas-microsoft-com:office:word" xmlns:v="urn:schemas-microsoft-com:vml" xmlns:oel="http://schemas.microsoft.com/office/2019/extlst" xmlns:o="urn:schemas-microsoft-com:office:office" xmlns:am3d="http://schemas.microsoft.com/office/drawing/2017/model3d" xmlns:aink="http://schemas.microsoft.com/office/drawing/2016/ink" xmlns:cx8="http://schemas.microsoft.com/office/drawing/2016/5/14/chartex" xmlns:cx7="http://schemas.microsoft.com/office/drawing/2016/5/13/chartex" xmlns:cx6="http://schemas.microsoft.com/office/drawing/2016/5/12/chartex" xmlns:cx5="http://schemas.microsoft.com/office/drawing/2016/5/11/chartex" xmlns:cx4="http://schemas.microsoft.com/office/drawing/2016/5/10/chartex" xmlns:cx3="http://schemas.microsoft.com/office/drawing/2016/5/9/chartex" xmlns:cx2="http://schemas.microsoft.com/office/drawing/2015/10/21/chartex" xmlns="" r:embed="rId2"/>
                       </a:ext>
                     </a:extLst>
                   </a:blip>
@@ -5655,7 +6070,7 @@
 </file>
 
 <file path=word/numbering.xml><?xml version="1.0" encoding="utf-8"?>
-<w:numbering xmlns:wpc="http://schemas.microsoft.com/office/word/2010/wordprocessingCanvas" xmlns:cx="http://schemas.microsoft.com/office/drawing/2014/chartex" xmlns:cx1="http://schemas.microsoft.com/office/drawing/2015/9/8/chartex" xmlns:cx2="http://schemas.microsoft.com/office/drawing/2015/10/21/chartex" xmlns:cx3="http://schemas.microsoft.com/office/drawing/2016/5/9/chartex" xmlns:cx4="http://schemas.microsoft.com/office/drawing/2016/5/10/chartex" xmlns:cx5="http://schemas.microsoft.com/office/drawing/2016/5/11/chartex" xmlns:cx6="http://schemas.microsoft.com/office/drawing/2016/5/12/chartex" xmlns:cx7="http://schemas.microsoft.com/office/drawing/2016/5/13/chartex" xmlns:cx8="http://schemas.microsoft.com/office/drawing/2016/5/14/chartex" xmlns:mc="http://schemas.openxmlformats.org/markup-compatibility/2006" xmlns:aink="http://schemas.microsoft.com/office/drawing/2016/ink" xmlns:am3d="http://schemas.microsoft.com/office/drawing/2017/model3d" xmlns:o="urn:schemas-microsoft-com:office:office" xmlns:oel="http://schemas.microsoft.com/office/2019/extlst" xmlns:r="http://schemas.openxmlformats.org/officeDocument/2006/relationships" xmlns:m="http://schemas.openxmlformats.org/officeDocument/2006/math" xmlns:v="urn:schemas-microsoft-com:vml" xmlns:wp14="http://schemas.microsoft.com/office/word/2010/wordprocessingDrawing" xmlns:wp="http://schemas.openxmlformats.org/drawingml/2006/wordprocessingDrawing" xmlns:w10="urn:schemas-microsoft-com:office:word" xmlns:w="http://schemas.openxmlformats.org/wordprocessingml/2006/main" xmlns:w14="http://schemas.microsoft.com/office/word/2010/wordml" xmlns:w15="http://schemas.microsoft.com/office/word/2012/wordml" xmlns:w16cex="http://schemas.microsoft.com/office/word/2018/wordml/cex" xmlns:w16cid="http://schemas.microsoft.com/office/word/2016/wordml/cid" xmlns:w16="http://schemas.microsoft.com/office/word/2018/wordml" xmlns:w16sdtdh="http://schemas.microsoft.com/office/word/2020/wordml/sdtdatahash" xmlns:w16se="http://schemas.microsoft.com/office/word/2015/wordml/symex" xmlns:wpg="http://schemas.microsoft.com/office/word/2010/wordprocessingGroup" xmlns:wpi="http://schemas.microsoft.com/office/word/2010/wordprocessingInk" xmlns:wne="http://schemas.microsoft.com/office/word/2006/wordml" xmlns:wps="http://schemas.microsoft.com/office/word/2010/wordprocessingShape" mc:Ignorable="w14 w15 w16se w16cid w16 w16cex w16sdtdh wp14">
+<w:numbering xmlns:wpc="http://schemas.microsoft.com/office/word/2010/wordprocessingCanvas" xmlns:cx="http://schemas.microsoft.com/office/drawing/2014/chartex" xmlns:cx1="http://schemas.microsoft.com/office/drawing/2015/9/8/chartex" xmlns:mc="http://schemas.openxmlformats.org/markup-compatibility/2006" xmlns:o="urn:schemas-microsoft-com:office:office" xmlns:r="http://schemas.openxmlformats.org/officeDocument/2006/relationships" xmlns:m="http://schemas.openxmlformats.org/officeDocument/2006/math" xmlns:v="urn:schemas-microsoft-com:vml" xmlns:wp14="http://schemas.microsoft.com/office/word/2010/wordprocessingDrawing" xmlns:wp="http://schemas.openxmlformats.org/drawingml/2006/wordprocessingDrawing" xmlns:w10="urn:schemas-microsoft-com:office:word" xmlns:w="http://schemas.openxmlformats.org/wordprocessingml/2006/main" xmlns:w14="http://schemas.microsoft.com/office/word/2010/wordml" xmlns:w15="http://schemas.microsoft.com/office/word/2012/wordml" xmlns:w16se="http://schemas.microsoft.com/office/word/2015/wordml/symex" xmlns:wpg="http://schemas.microsoft.com/office/word/2010/wordprocessingGroup" xmlns:wpi="http://schemas.microsoft.com/office/word/2010/wordprocessingInk" xmlns:wne="http://schemas.microsoft.com/office/word/2006/wordml" xmlns:wps="http://schemas.microsoft.com/office/word/2010/wordprocessingShape" mc:Ignorable="w14 w15 w16se wp14">
   <w:abstractNum w:abstractNumId="0" w15:restartNumberingAfterBreak="0">
     <w:nsid w:val="08EF5DA3"/>
     <w:multiLevelType w:val="hybridMultilevel"/>
@@ -8029,74 +8444,74 @@
       </w:rPr>
     </w:lvl>
   </w:abstractNum>
-  <w:num w:numId="1" w16cid:durableId="1055472244">
+  <w:num w:numId="1">
     <w:abstractNumId w:val="12"/>
   </w:num>
-  <w:num w:numId="2" w16cid:durableId="2131631386">
+  <w:num w:numId="2">
     <w:abstractNumId w:val="6"/>
   </w:num>
-  <w:num w:numId="3" w16cid:durableId="186873519">
+  <w:num w:numId="3">
     <w:abstractNumId w:val="10"/>
   </w:num>
-  <w:num w:numId="4" w16cid:durableId="563300063">
+  <w:num w:numId="4">
     <w:abstractNumId w:val="11"/>
   </w:num>
-  <w:num w:numId="5" w16cid:durableId="34475707">
+  <w:num w:numId="5">
     <w:abstractNumId w:val="0"/>
   </w:num>
-  <w:num w:numId="6" w16cid:durableId="779687517">
+  <w:num w:numId="6">
     <w:abstractNumId w:val="15"/>
   </w:num>
-  <w:num w:numId="7" w16cid:durableId="833297660">
+  <w:num w:numId="7">
     <w:abstractNumId w:val="1"/>
   </w:num>
-  <w:num w:numId="8" w16cid:durableId="2139761908">
+  <w:num w:numId="8">
     <w:abstractNumId w:val="20"/>
   </w:num>
-  <w:num w:numId="9" w16cid:durableId="284700045">
+  <w:num w:numId="9">
     <w:abstractNumId w:val="5"/>
   </w:num>
-  <w:num w:numId="10" w16cid:durableId="344594851">
+  <w:num w:numId="10">
     <w:abstractNumId w:val="8"/>
   </w:num>
-  <w:num w:numId="11" w16cid:durableId="869226703">
+  <w:num w:numId="11">
     <w:abstractNumId w:val="16"/>
   </w:num>
-  <w:num w:numId="12" w16cid:durableId="1599291031">
+  <w:num w:numId="12">
     <w:abstractNumId w:val="3"/>
   </w:num>
-  <w:num w:numId="13" w16cid:durableId="20908051">
+  <w:num w:numId="13">
     <w:abstractNumId w:val="13"/>
   </w:num>
-  <w:num w:numId="14" w16cid:durableId="371269443">
+  <w:num w:numId="14">
     <w:abstractNumId w:val="7"/>
   </w:num>
-  <w:num w:numId="15" w16cid:durableId="1825509868">
+  <w:num w:numId="15">
     <w:abstractNumId w:val="18"/>
   </w:num>
-  <w:num w:numId="16" w16cid:durableId="1256671517">
+  <w:num w:numId="16">
     <w:abstractNumId w:val="14"/>
   </w:num>
-  <w:num w:numId="17" w16cid:durableId="1853641683">
+  <w:num w:numId="17">
     <w:abstractNumId w:val="4"/>
   </w:num>
-  <w:num w:numId="18" w16cid:durableId="369230473">
+  <w:num w:numId="18">
     <w:abstractNumId w:val="2"/>
   </w:num>
-  <w:num w:numId="19" w16cid:durableId="1176726421">
+  <w:num w:numId="19">
     <w:abstractNumId w:val="17"/>
   </w:num>
-  <w:num w:numId="20" w16cid:durableId="296451120">
+  <w:num w:numId="20">
     <w:abstractNumId w:val="19"/>
   </w:num>
-  <w:num w:numId="21" w16cid:durableId="1142577181">
+  <w:num w:numId="21">
     <w:abstractNumId w:val="9"/>
   </w:num>
 </w:numbering>
 </file>
 
 <file path=word/styles.xml><?xml version="1.0" encoding="utf-8"?>
-<w:styles xmlns:mc="http://schemas.openxmlformats.org/markup-compatibility/2006" xmlns:r="http://schemas.openxmlformats.org/officeDocument/2006/relationships" xmlns:w="http://schemas.openxmlformats.org/wordprocessingml/2006/main" xmlns:w14="http://schemas.microsoft.com/office/word/2010/wordml" xmlns:w15="http://schemas.microsoft.com/office/word/2012/wordml" xmlns:w16cex="http://schemas.microsoft.com/office/word/2018/wordml/cex" xmlns:w16cid="http://schemas.microsoft.com/office/word/2016/wordml/cid" xmlns:w16="http://schemas.microsoft.com/office/word/2018/wordml" xmlns:w16sdtdh="http://schemas.microsoft.com/office/word/2020/wordml/sdtdatahash" xmlns:w16se="http://schemas.microsoft.com/office/word/2015/wordml/symex" mc:Ignorable="w14 w15 w16se w16cid w16 w16cex w16sdtdh">
+<w:styles xmlns:mc="http://schemas.openxmlformats.org/markup-compatibility/2006" xmlns:r="http://schemas.openxmlformats.org/officeDocument/2006/relationships" xmlns:w="http://schemas.openxmlformats.org/wordprocessingml/2006/main" xmlns:w14="http://schemas.microsoft.com/office/word/2010/wordml" xmlns:w15="http://schemas.microsoft.com/office/word/2012/wordml" xmlns:w16se="http://schemas.microsoft.com/office/word/2015/wordml/symex" mc:Ignorable="w14 w15 w16se">
   <w:docDefaults>
     <w:rPrDefault>
       <w:rPr>
@@ -8108,7 +8523,7 @@
     </w:rPrDefault>
     <w:pPrDefault/>
   </w:docDefaults>
-  <w:latentStyles w:defLockedState="0" w:defUIPriority="99" w:defSemiHidden="0" w:defUnhideWhenUsed="0" w:defQFormat="0" w:count="376">
+  <w:latentStyles w:defLockedState="0" w:defUIPriority="99" w:defSemiHidden="0" w:defUnhideWhenUsed="0" w:defQFormat="0" w:count="371">
     <w:lsdException w:name="Normal" w:uiPriority="0" w:qFormat="1"/>
     <w:lsdException w:name="heading 1" w:uiPriority="9" w:qFormat="1"/>
     <w:lsdException w:name="heading 2" w:semiHidden="1" w:uiPriority="9" w:unhideWhenUsed="1" w:qFormat="1"/>
@@ -8214,6 +8629,7 @@
     <w:lsdException w:name="HTML Sample" w:semiHidden="1" w:unhideWhenUsed="1"/>
     <w:lsdException w:name="HTML Typewriter" w:semiHidden="1" w:unhideWhenUsed="1"/>
     <w:lsdException w:name="HTML Variable" w:semiHidden="1" w:unhideWhenUsed="1"/>
+    <w:lsdException w:name="Normal Table" w:semiHidden="1" w:unhideWhenUsed="1"/>
     <w:lsdException w:name="annotation subject" w:semiHidden="1" w:unhideWhenUsed="1"/>
     <w:lsdException w:name="No List" w:semiHidden="1" w:unhideWhenUsed="1"/>
     <w:lsdException w:name="Outline List 1" w:semiHidden="1" w:unhideWhenUsed="1"/>
@@ -8256,8 +8672,11 @@
     <w:lsdException w:name="Table Contemporary" w:semiHidden="1" w:unhideWhenUsed="1"/>
     <w:lsdException w:name="Table Elegant" w:semiHidden="1" w:unhideWhenUsed="1"/>
     <w:lsdException w:name="Table Professional" w:semiHidden="1" w:unhideWhenUsed="1"/>
+    <w:lsdException w:name="Table Subtle 1" w:semiHidden="1" w:unhideWhenUsed="1"/>
     <w:lsdException w:name="Table Subtle 2" w:semiHidden="1" w:unhideWhenUsed="1"/>
     <w:lsdException w:name="Table Web 1" w:semiHidden="1" w:unhideWhenUsed="1"/>
+    <w:lsdException w:name="Table Web 2" w:semiHidden="1" w:unhideWhenUsed="1"/>
+    <w:lsdException w:name="Table Web 3" w:semiHidden="1" w:unhideWhenUsed="1"/>
     <w:lsdException w:name="Balloon Text" w:semiHidden="1" w:unhideWhenUsed="1"/>
     <w:lsdException w:name="Table Grid" w:uiPriority="39"/>
     <w:lsdException w:name="Table Theme" w:semiHidden="1" w:unhideWhenUsed="1"/>
@@ -8476,11 +8895,6 @@
     <w:lsdException w:name="List Table 5 Dark Accent 6" w:uiPriority="50"/>
     <w:lsdException w:name="List Table 6 Colorful Accent 6" w:uiPriority="51"/>
     <w:lsdException w:name="List Table 7 Colorful Accent 6" w:uiPriority="52"/>
-    <w:lsdException w:name="Mention" w:semiHidden="1" w:unhideWhenUsed="1"/>
-    <w:lsdException w:name="Smart Hyperlink" w:semiHidden="1" w:unhideWhenUsed="1"/>
-    <w:lsdException w:name="Hashtag" w:semiHidden="1" w:unhideWhenUsed="1"/>
-    <w:lsdException w:name="Unresolved Mention" w:semiHidden="1" w:unhideWhenUsed="1"/>
-    <w:lsdException w:name="Smart Link" w:semiHidden="1" w:unhideWhenUsed="1"/>
   </w:latentStyles>
   <w:style w:type="paragraph" w:default="1" w:styleId="a">
     <w:name w:val="Normal"/>
@@ -8902,7 +9316,7 @@
 </file>
 
 <file path=word/glossary/document.xml><?xml version="1.0" encoding="utf-8"?>
-<w:glossaryDocument xmlns:wpc="http://schemas.microsoft.com/office/word/2010/wordprocessingCanvas" xmlns:cx="http://schemas.microsoft.com/office/drawing/2014/chartex" xmlns:cx1="http://schemas.microsoft.com/office/drawing/2015/9/8/chartex" xmlns:cx2="http://schemas.microsoft.com/office/drawing/2015/10/21/chartex" xmlns:cx3="http://schemas.microsoft.com/office/drawing/2016/5/9/chartex" xmlns:cx4="http://schemas.microsoft.com/office/drawing/2016/5/10/chartex" xmlns:cx5="http://schemas.microsoft.com/office/drawing/2016/5/11/chartex" xmlns:cx6="http://schemas.microsoft.com/office/drawing/2016/5/12/chartex" xmlns:cx7="http://schemas.microsoft.com/office/drawing/2016/5/13/chartex" xmlns:cx8="http://schemas.microsoft.com/office/drawing/2016/5/14/chartex" xmlns:mc="http://schemas.openxmlformats.org/markup-compatibility/2006" xmlns:aink="http://schemas.microsoft.com/office/drawing/2016/ink" xmlns:am3d="http://schemas.microsoft.com/office/drawing/2017/model3d" xmlns:o="urn:schemas-microsoft-com:office:office" xmlns:oel="http://schemas.microsoft.com/office/2019/extlst" xmlns:r="http://schemas.openxmlformats.org/officeDocument/2006/relationships" xmlns:m="http://schemas.openxmlformats.org/officeDocument/2006/math" xmlns:v="urn:schemas-microsoft-com:vml" xmlns:wp14="http://schemas.microsoft.com/office/word/2010/wordprocessingDrawing" xmlns:wp="http://schemas.openxmlformats.org/drawingml/2006/wordprocessingDrawing" xmlns:w10="urn:schemas-microsoft-com:office:word" xmlns:w="http://schemas.openxmlformats.org/wordprocessingml/2006/main" xmlns:w14="http://schemas.microsoft.com/office/word/2010/wordml" xmlns:w15="http://schemas.microsoft.com/office/word/2012/wordml" xmlns:w16cex="http://schemas.microsoft.com/office/word/2018/wordml/cex" xmlns:w16cid="http://schemas.microsoft.com/office/word/2016/wordml/cid" xmlns:w16="http://schemas.microsoft.com/office/word/2018/wordml" xmlns:w16sdtdh="http://schemas.microsoft.com/office/word/2020/wordml/sdtdatahash" xmlns:w16se="http://schemas.microsoft.com/office/word/2015/wordml/symex" xmlns:wpg="http://schemas.microsoft.com/office/word/2010/wordprocessingGroup" xmlns:wpi="http://schemas.microsoft.com/office/word/2010/wordprocessingInk" xmlns:wne="http://schemas.microsoft.com/office/word/2006/wordml" xmlns:wps="http://schemas.microsoft.com/office/word/2010/wordprocessingShape" mc:Ignorable="w14 w15 w16se w16cid w16 w16cex w16sdtdh wp14">
+<w:glossaryDocument xmlns:wpc="http://schemas.microsoft.com/office/word/2010/wordprocessingCanvas" xmlns:cx="http://schemas.microsoft.com/office/drawing/2014/chartex" xmlns:cx1="http://schemas.microsoft.com/office/drawing/2015/9/8/chartex" xmlns:mc="http://schemas.openxmlformats.org/markup-compatibility/2006" xmlns:o="urn:schemas-microsoft-com:office:office" xmlns:r="http://schemas.openxmlformats.org/officeDocument/2006/relationships" xmlns:m="http://schemas.openxmlformats.org/officeDocument/2006/math" xmlns:v="urn:schemas-microsoft-com:vml" xmlns:wp14="http://schemas.microsoft.com/office/word/2010/wordprocessingDrawing" xmlns:wp="http://schemas.openxmlformats.org/drawingml/2006/wordprocessingDrawing" xmlns:w10="urn:schemas-microsoft-com:office:word" xmlns:w="http://schemas.openxmlformats.org/wordprocessingml/2006/main" xmlns:w14="http://schemas.microsoft.com/office/word/2010/wordml" xmlns:w15="http://schemas.microsoft.com/office/word/2012/wordml" xmlns:w16se="http://schemas.microsoft.com/office/word/2015/wordml/symex" xmlns:wpg="http://schemas.microsoft.com/office/word/2010/wordprocessingGroup" xmlns:wpi="http://schemas.microsoft.com/office/word/2010/wordprocessingInk" xmlns:wne="http://schemas.microsoft.com/office/word/2006/wordml" xmlns:wps="http://schemas.microsoft.com/office/word/2010/wordprocessingShape" mc:Ignorable="w14 w15 w16se wp14">
   <w:docParts>
     <w:docPart>
       <w:docPartPr>
@@ -9094,11 +9508,11 @@
 </file>
 
 <file path=word/glossary/fontTable.xml><?xml version="1.0" encoding="utf-8"?>
-<w:fonts xmlns:mc="http://schemas.openxmlformats.org/markup-compatibility/2006" xmlns:r="http://schemas.openxmlformats.org/officeDocument/2006/relationships" xmlns:w="http://schemas.openxmlformats.org/wordprocessingml/2006/main" xmlns:w14="http://schemas.microsoft.com/office/word/2010/wordml" xmlns:w15="http://schemas.microsoft.com/office/word/2012/wordml" xmlns:w16cex="http://schemas.microsoft.com/office/word/2018/wordml/cex" xmlns:w16cid="http://schemas.microsoft.com/office/word/2016/wordml/cid" xmlns:w16="http://schemas.microsoft.com/office/word/2018/wordml" xmlns:w16sdtdh="http://schemas.microsoft.com/office/word/2020/wordml/sdtdatahash" xmlns:w16se="http://schemas.microsoft.com/office/word/2015/wordml/symex" mc:Ignorable="w14 w15 w16se w16cid w16 w16cex w16sdtdh">
+<w:fonts xmlns:mc="http://schemas.openxmlformats.org/markup-compatibility/2006" xmlns:r="http://schemas.openxmlformats.org/officeDocument/2006/relationships" xmlns:w="http://schemas.openxmlformats.org/wordprocessingml/2006/main" xmlns:w14="http://schemas.microsoft.com/office/word/2010/wordml" xmlns:w15="http://schemas.microsoft.com/office/word/2012/wordml" xmlns:w16se="http://schemas.microsoft.com/office/word/2015/wordml/symex" mc:Ignorable="w14 w15 w16se">
   <w:font w:name="Symbol">
     <w:panose1 w:val="05050102010706020507"/>
     <w:charset w:val="02"/>
-    <w:family w:val="decorative"/>
+    <w:family w:val="roman"/>
     <w:pitch w:val="variable"/>
     <w:sig w:usb0="00000000" w:usb1="10000000" w:usb2="00000000" w:usb3="00000000" w:csb0="80000000" w:csb1="00000000"/>
   </w:font>
@@ -9118,10 +9532,10 @@
   </w:font>
   <w:font w:name="Wingdings">
     <w:panose1 w:val="05000000000000000000"/>
-    <w:charset w:val="00"/>
-    <w:family w:val="decorative"/>
+    <w:charset w:val="02"/>
+    <w:family w:val="auto"/>
     <w:pitch w:val="variable"/>
-    <w:sig w:usb0="00000003" w:usb1="00000000" w:usb2="00000000" w:usb3="00000000" w:csb0="80000001" w:csb1="00000000"/>
+    <w:sig w:usb0="00000000" w:usb1="10000000" w:usb2="00000000" w:usb3="00000000" w:csb0="80000000" w:csb1="00000000"/>
   </w:font>
   <w:font w:name="Century Gothic">
     <w:panose1 w:val="020B0502020202020204"/>
@@ -9132,7 +9546,6 @@
   </w:font>
   <w:font w:name="Meiryo">
     <w:altName w:val="MS Gothic"/>
-    <w:panose1 w:val="020B0604030504040204"/>
     <w:charset w:val="80"/>
     <w:family w:val="swiss"/>
     <w:pitch w:val="variable"/>
@@ -9151,10 +9564,10 @@
     <w:charset w:val="86"/>
     <w:family w:val="swiss"/>
     <w:pitch w:val="variable"/>
-    <w:sig w:usb0="80000287" w:usb1="2ACF3C52" w:usb2="00000016" w:usb3="00000000" w:csb0="0004001F" w:csb1="00000000"/>
+    <w:sig w:usb0="80000287" w:usb1="2ACF3C50" w:usb2="00000016" w:usb3="00000000" w:csb0="0004001F" w:csb1="00000000"/>
   </w:font>
-  <w:font w:name="DengXian">
-    <w:altName w:val="等线"/>
+  <w:font w:name="等线">
+    <w:altName w:val="DengXian"/>
     <w:panose1 w:val="02010600030101010101"/>
     <w:charset w:val="86"/>
     <w:family w:val="auto"/>
@@ -9172,7 +9585,7 @@
 </file>
 
 <file path=word/glossary/settings.xml><?xml version="1.0" encoding="utf-8"?>
-<w:settings xmlns:mc="http://schemas.openxmlformats.org/markup-compatibility/2006" xmlns:o="urn:schemas-microsoft-com:office:office" xmlns:r="http://schemas.openxmlformats.org/officeDocument/2006/relationships" xmlns:m="http://schemas.openxmlformats.org/officeDocument/2006/math" xmlns:v="urn:schemas-microsoft-com:vml" xmlns:w10="urn:schemas-microsoft-com:office:word" xmlns:w="http://schemas.openxmlformats.org/wordprocessingml/2006/main" xmlns:w14="http://schemas.microsoft.com/office/word/2010/wordml" xmlns:w15="http://schemas.microsoft.com/office/word/2012/wordml" xmlns:w16cex="http://schemas.microsoft.com/office/word/2018/wordml/cex" xmlns:w16cid="http://schemas.microsoft.com/office/word/2016/wordml/cid" xmlns:w16="http://schemas.microsoft.com/office/word/2018/wordml" xmlns:w16sdtdh="http://schemas.microsoft.com/office/word/2020/wordml/sdtdatahash" xmlns:w16se="http://schemas.microsoft.com/office/word/2015/wordml/symex" xmlns:sl="http://schemas.openxmlformats.org/schemaLibrary/2006/main" mc:Ignorable="w14 w15 w16se w16cid w16 w16cex w16sdtdh">
+<w:settings xmlns:mc="http://schemas.openxmlformats.org/markup-compatibility/2006" xmlns:o="urn:schemas-microsoft-com:office:office" xmlns:r="http://schemas.openxmlformats.org/officeDocument/2006/relationships" xmlns:m="http://schemas.openxmlformats.org/officeDocument/2006/math" xmlns:v="urn:schemas-microsoft-com:vml" xmlns:w10="urn:schemas-microsoft-com:office:word" xmlns:w="http://schemas.openxmlformats.org/wordprocessingml/2006/main" xmlns:w14="http://schemas.microsoft.com/office/word/2010/wordml" xmlns:w15="http://schemas.microsoft.com/office/word/2012/wordml" xmlns:w16se="http://schemas.microsoft.com/office/word/2015/wordml/symex" xmlns:sl="http://schemas.openxmlformats.org/schemaLibrary/2006/main" mc:Ignorable="w14 w15 w16se">
   <w:view w:val="normal"/>
   <w:bordersDoNotSurroundHeader/>
   <w:bordersDoNotSurroundFooter/>
@@ -9185,7 +9598,6 @@
     <w:compatSetting w:name="enableOpenTypeFeatures" w:uri="http://schemas.microsoft.com/office/word" w:val="1"/>
     <w:compatSetting w:name="doNotFlipMirrorIndents" w:uri="http://schemas.microsoft.com/office/word" w:val="1"/>
     <w:compatSetting w:name="differentiateMultirowTableHeaders" w:uri="http://schemas.microsoft.com/office/word" w:val="1"/>
-    <w:compatSetting w:name="useWord2013TrackBottomHyphenation" w:uri="http://schemas.microsoft.com/office/word" w:val="1"/>
   </w:compat>
   <w:rsids>
     <w:rsidRoot w:val="001227D3"/>
@@ -9199,6 +9611,7 @@
     <w:rsid w:val="00586624"/>
     <w:rsid w:val="005C554E"/>
     <w:rsid w:val="00753DC5"/>
+    <w:rsid w:val="00796D3E"/>
     <w:rsid w:val="00A73F10"/>
     <w:rsid w:val="00B415ED"/>
   </w:rsids>
@@ -9224,7 +9637,7 @@
 </file>
 
 <file path=word/glossary/styles.xml><?xml version="1.0" encoding="utf-8"?>
-<w:styles xmlns:mc="http://schemas.openxmlformats.org/markup-compatibility/2006" xmlns:r="http://schemas.openxmlformats.org/officeDocument/2006/relationships" xmlns:w="http://schemas.openxmlformats.org/wordprocessingml/2006/main" xmlns:w14="http://schemas.microsoft.com/office/word/2010/wordml" xmlns:w15="http://schemas.microsoft.com/office/word/2012/wordml" xmlns:w16cex="http://schemas.microsoft.com/office/word/2018/wordml/cex" xmlns:w16cid="http://schemas.microsoft.com/office/word/2016/wordml/cid" xmlns:w16="http://schemas.microsoft.com/office/word/2018/wordml" xmlns:w16sdtdh="http://schemas.microsoft.com/office/word/2020/wordml/sdtdatahash" xmlns:w16se="http://schemas.microsoft.com/office/word/2015/wordml/symex" mc:Ignorable="w14 w15 w16se w16cid w16 w16cex w16sdtdh">
+<w:styles xmlns:mc="http://schemas.openxmlformats.org/markup-compatibility/2006" xmlns:r="http://schemas.openxmlformats.org/officeDocument/2006/relationships" xmlns:w="http://schemas.openxmlformats.org/wordprocessingml/2006/main" xmlns:w14="http://schemas.microsoft.com/office/word/2010/wordml" xmlns:w15="http://schemas.microsoft.com/office/word/2012/wordml" xmlns:w16se="http://schemas.microsoft.com/office/word/2015/wordml/symex" mc:Ignorable="w14 w15 w16se">
   <w:docDefaults>
     <w:rPrDefault>
       <w:rPr>
@@ -9236,7 +9649,7 @@
     </w:rPrDefault>
     <w:pPrDefault/>
   </w:docDefaults>
-  <w:latentStyles w:defLockedState="0" w:defUIPriority="99" w:defSemiHidden="0" w:defUnhideWhenUsed="0" w:defQFormat="0" w:count="376">
+  <w:latentStyles w:defLockedState="0" w:defUIPriority="99" w:defSemiHidden="0" w:defUnhideWhenUsed="0" w:defQFormat="0" w:count="371">
     <w:lsdException w:name="Normal" w:uiPriority="0" w:qFormat="1"/>
     <w:lsdException w:name="heading 1" w:uiPriority="9" w:qFormat="1"/>
     <w:lsdException w:name="heading 2" w:semiHidden="1" w:uiPriority="9" w:unhideWhenUsed="1" w:qFormat="1"/>
@@ -9342,6 +9755,7 @@
     <w:lsdException w:name="HTML Sample" w:semiHidden="1" w:unhideWhenUsed="1"/>
     <w:lsdException w:name="HTML Typewriter" w:semiHidden="1" w:unhideWhenUsed="1"/>
     <w:lsdException w:name="HTML Variable" w:semiHidden="1" w:unhideWhenUsed="1"/>
+    <w:lsdException w:name="Normal Table" w:semiHidden="1" w:unhideWhenUsed="1"/>
     <w:lsdException w:name="annotation subject" w:semiHidden="1" w:unhideWhenUsed="1"/>
     <w:lsdException w:name="No List" w:semiHidden="1" w:unhideWhenUsed="1"/>
     <w:lsdException w:name="Outline List 1" w:semiHidden="1" w:unhideWhenUsed="1"/>
@@ -9384,8 +9798,11 @@
     <w:lsdException w:name="Table Contemporary" w:semiHidden="1" w:unhideWhenUsed="1"/>
     <w:lsdException w:name="Table Elegant" w:semiHidden="1" w:unhideWhenUsed="1"/>
     <w:lsdException w:name="Table Professional" w:semiHidden="1" w:unhideWhenUsed="1"/>
+    <w:lsdException w:name="Table Subtle 1" w:semiHidden="1" w:unhideWhenUsed="1"/>
     <w:lsdException w:name="Table Subtle 2" w:semiHidden="1" w:unhideWhenUsed="1"/>
     <w:lsdException w:name="Table Web 1" w:semiHidden="1" w:unhideWhenUsed="1"/>
+    <w:lsdException w:name="Table Web 2" w:semiHidden="1" w:unhideWhenUsed="1"/>
+    <w:lsdException w:name="Table Web 3" w:semiHidden="1" w:unhideWhenUsed="1"/>
     <w:lsdException w:name="Balloon Text" w:semiHidden="1" w:unhideWhenUsed="1"/>
     <w:lsdException w:name="Table Grid" w:uiPriority="39"/>
     <w:lsdException w:name="Table Theme" w:semiHidden="1" w:unhideWhenUsed="1"/>
@@ -9604,11 +10021,6 @@
     <w:lsdException w:name="List Table 5 Dark Accent 6" w:uiPriority="50"/>
     <w:lsdException w:name="List Table 6 Colorful Accent 6" w:uiPriority="51"/>
     <w:lsdException w:name="List Table 7 Colorful Accent 6" w:uiPriority="52"/>
-    <w:lsdException w:name="Mention" w:semiHidden="1" w:unhideWhenUsed="1"/>
-    <w:lsdException w:name="Smart Hyperlink" w:semiHidden="1" w:unhideWhenUsed="1"/>
-    <w:lsdException w:name="Hashtag" w:semiHidden="1" w:unhideWhenUsed="1"/>
-    <w:lsdException w:name="Unresolved Mention" w:semiHidden="1" w:unhideWhenUsed="1"/>
-    <w:lsdException w:name="Smart Link" w:semiHidden="1" w:unhideWhenUsed="1"/>
   </w:latentStyles>
   <w:style w:type="paragraph" w:default="1" w:styleId="a">
     <w:name w:val="Normal"/>
@@ -9626,7 +10038,7 @@
       <w:keepNext/>
       <w:keepLines/>
       <w:pBdr>
-        <w:bottom w:val="single" w:sz="8" w:space="1" w:color="4472C4" w:themeColor="accent1"/>
+        <w:bottom w:val="single" w:sz="8" w:space="1" w:color="5B9BD5" w:themeColor="accent1"/>
       </w:pBdr>
       <w:spacing w:before="240" w:after="120"/>
       <w:outlineLvl w:val="1"/>
@@ -9719,7 +10131,7 @@
 </file>
 
 <file path=word/glossary/webSettings.xml><?xml version="1.0" encoding="utf-8"?>
-<w:webSettings xmlns:mc="http://schemas.openxmlformats.org/markup-compatibility/2006" xmlns:r="http://schemas.openxmlformats.org/officeDocument/2006/relationships" xmlns:w="http://schemas.openxmlformats.org/wordprocessingml/2006/main" xmlns:w14="http://schemas.microsoft.com/office/word/2010/wordml" xmlns:w15="http://schemas.microsoft.com/office/word/2012/wordml" xmlns:w16cex="http://schemas.microsoft.com/office/word/2018/wordml/cex" xmlns:w16cid="http://schemas.microsoft.com/office/word/2016/wordml/cid" xmlns:w16="http://schemas.microsoft.com/office/word/2018/wordml" xmlns:w16sdtdh="http://schemas.microsoft.com/office/word/2020/wordml/sdtdatahash" xmlns:w16se="http://schemas.microsoft.com/office/word/2015/wordml/symex" mc:Ignorable="w14 w15 w16se w16cid w16 w16cex w16sdtdh">
+<w:webSettings xmlns:mc="http://schemas.openxmlformats.org/markup-compatibility/2006" xmlns:r="http://schemas.openxmlformats.org/officeDocument/2006/relationships" xmlns:w="http://schemas.openxmlformats.org/wordprocessingml/2006/main" xmlns:w14="http://schemas.microsoft.com/office/word/2010/wordml" xmlns:w15="http://schemas.microsoft.com/office/word/2012/wordml" xmlns:w16se="http://schemas.microsoft.com/office/word/2015/wordml/symex" mc:Ignorable="w14 w15 w16se">
   <w:optimizeForBrowser/>
   <w:allowPNG/>
 </w:webSettings>
@@ -10005,12 +10417,11 @@
 </file>
 
 <file path=customXml/item1.xml><?xml version="1.0" encoding="utf-8"?>
-<?mso-contentType ?>
-<FormTemplates xmlns="http://schemas.microsoft.com/sharepoint/v3/contenttype/forms">
-  <Display>DocumentLibraryForm</Display>
-  <Edit>DocumentLibraryForm</Edit>
-  <New>DocumentLibraryForm</New>
-</FormTemplates>
+<p:properties xmlns:p="http://schemas.microsoft.com/office/2006/metadata/properties" xmlns:xsi="http://www.w3.org/2001/XMLSchema-instance" xmlns:pc="http://schemas.microsoft.com/office/infopath/2007/PartnerControls">
+  <documentManagement>
+    <MediaServiceKeyPoints xmlns="71af3243-3dd4-4a8d-8c0d-dd76da1f02a5" xsi:nil="true"/>
+  </documentManagement>
+</p:properties>
 </file>
 
 <file path=customXml/item2.xml><?xml version="1.0" encoding="utf-8"?>
@@ -10225,17 +10636,20 @@
 </file>
 
 <file path=customXml/item3.xml><?xml version="1.0" encoding="utf-8"?>
-<p:properties xmlns:p="http://schemas.microsoft.com/office/2006/metadata/properties" xmlns:xsi="http://www.w3.org/2001/XMLSchema-instance" xmlns:pc="http://schemas.microsoft.com/office/infopath/2007/PartnerControls">
-  <documentManagement>
-    <MediaServiceKeyPoints xmlns="71af3243-3dd4-4a8d-8c0d-dd76da1f02a5" xsi:nil="true"/>
-  </documentManagement>
-</p:properties>
+<?mso-contentType ?>
+<FormTemplates xmlns="http://schemas.microsoft.com/sharepoint/v3/contenttype/forms">
+  <Display>DocumentLibraryForm</Display>
+  <Edit>DocumentLibraryForm</Edit>
+  <New>DocumentLibraryForm</New>
+</FormTemplates>
 </file>
 
 <file path=customXml/itemProps1.xml><?xml version="1.0" encoding="utf-8"?>
-<ds:datastoreItem xmlns:ds="http://schemas.openxmlformats.org/officeDocument/2006/customXml" ds:itemID="{18506A0D-4821-47C2-BD9B-CACF27C6B108}">
+<ds:datastoreItem xmlns:ds="http://schemas.openxmlformats.org/officeDocument/2006/customXml" ds:itemID="{DD14EC26-251D-443A-AF4F-B15D0F3B0F84}">
   <ds:schemaRefs>
-    <ds:schemaRef ds:uri="http://schemas.microsoft.com/sharepoint/v3/contenttype/forms"/>
+    <ds:schemaRef ds:uri="http://schemas.microsoft.com/office/2006/metadata/properties"/>
+    <ds:schemaRef ds:uri="http://schemas.microsoft.com/office/infopath/2007/PartnerControls"/>
+    <ds:schemaRef ds:uri="71af3243-3dd4-4a8d-8c0d-dd76da1f02a5"/>
   </ds:schemaRefs>
 </ds:datastoreItem>
 </file>
@@ -10260,11 +10674,9 @@
 </file>
 
 <file path=customXml/itemProps3.xml><?xml version="1.0" encoding="utf-8"?>
-<ds:datastoreItem xmlns:ds="http://schemas.openxmlformats.org/officeDocument/2006/customXml" ds:itemID="{DD14EC26-251D-443A-AF4F-B15D0F3B0F84}">
+<ds:datastoreItem xmlns:ds="http://schemas.openxmlformats.org/officeDocument/2006/customXml" ds:itemID="{18506A0D-4821-47C2-BD9B-CACF27C6B108}">
   <ds:schemaRefs>
-    <ds:schemaRef ds:uri="http://schemas.microsoft.com/office/2006/metadata/properties"/>
-    <ds:schemaRef ds:uri="http://schemas.microsoft.com/office/infopath/2007/PartnerControls"/>
-    <ds:schemaRef ds:uri="71af3243-3dd4-4a8d-8c0d-dd76da1f02a5"/>
+    <ds:schemaRef ds:uri="http://schemas.microsoft.com/sharepoint/v3/contenttype/forms"/>
   </ds:schemaRefs>
 </ds:datastoreItem>
 </file>